--- a/Parcial 2.docx
+++ b/Parcial 2.docx
@@ -6029,18 +6029,18 @@
           <w:noProof/>
         </w:rPr>
         <w:drawing>
-          <wp:anchor distT="0" distB="0" distL="114300" distR="114300" simplePos="0" relativeHeight="251663360" behindDoc="1" locked="0" layoutInCell="1" allowOverlap="1" wp14:anchorId="3C95B0D2" wp14:editId="3EDE7864">
+          <wp:anchor distT="0" distB="0" distL="114300" distR="114300" simplePos="0" relativeHeight="251663360" behindDoc="1" locked="0" layoutInCell="1" allowOverlap="1" wp14:anchorId="49441B64" wp14:editId="6C042C00">
             <wp:simplePos x="0" y="0"/>
             <wp:positionH relativeFrom="column">
-              <wp:posOffset>49494</wp:posOffset>
+              <wp:posOffset>110119</wp:posOffset>
             </wp:positionH>
             <wp:positionV relativeFrom="paragraph">
-              <wp:posOffset>52705</wp:posOffset>
+              <wp:posOffset>9070</wp:posOffset>
             </wp:positionV>
-            <wp:extent cx="5612130" cy="3510280"/>
-            <wp:effectExtent l="0" t="0" r="7620" b="0"/>
+            <wp:extent cx="5612130" cy="3385820"/>
+            <wp:effectExtent l="0" t="0" r="7620" b="5080"/>
             <wp:wrapNone/>
-            <wp:docPr id="6" name="Imagen 6"/>
+            <wp:docPr id="8" name="Imagen 8"/>
             <wp:cNvGraphicFramePr>
               <a:graphicFrameLocks xmlns:a="http://schemas.openxmlformats.org/drawingml/2006/main" noChangeAspect="1"/>
             </wp:cNvGraphicFramePr>
@@ -6048,7 +6048,7 @@
               <a:graphicData uri="http://schemas.openxmlformats.org/drawingml/2006/picture">
                 <pic:pic xmlns:pic="http://schemas.openxmlformats.org/drawingml/2006/picture">
                   <pic:nvPicPr>
-                    <pic:cNvPr id="0" name="Picture 1"/>
+                    <pic:cNvPr id="0" name="Picture 3"/>
                     <pic:cNvPicPr>
                       <a:picLocks noChangeAspect="1" noChangeArrowheads="1"/>
                     </pic:cNvPicPr>
@@ -6069,7 +6069,7 @@
                   <pic:spPr bwMode="auto">
                     <a:xfrm>
                       <a:off x="0" y="0"/>
-                      <a:ext cx="5612130" cy="3510280"/>
+                      <a:ext cx="5612130" cy="3385820"/>
                     </a:xfrm>
                     <a:prstGeom prst="rect">
                       <a:avLst/>
